--- a/8.Python/Python Lab 2.docx
+++ b/8.Python/Python Lab 2.docx
@@ -1,6 +1,6 @@
 
 <file path=word/document.xml><?xml version="1.0" encoding="utf-8"?>
-<w:document xmlns:wpc="http://schemas.microsoft.com/office/word/2010/wordprocessingCanvas" xmlns:cx="http://schemas.microsoft.com/office/drawing/2014/chartex" xmlns:cx1="http://schemas.microsoft.com/office/drawing/2015/9/8/chartex" xmlns:cx2="http://schemas.microsoft.com/office/drawing/2015/10/21/chartex" xmlns:cx3="http://schemas.microsoft.com/office/drawing/2016/5/9/chartex" xmlns:cx4="http://schemas.microsoft.com/office/drawing/2016/5/10/chartex" xmlns:cx5="http://schemas.microsoft.com/office/drawing/2016/5/11/chartex" xmlns:cx6="http://schemas.microsoft.com/office/drawing/2016/5/12/chartex" xmlns:cx7="http://schemas.microsoft.com/office/drawing/2016/5/13/chartex" xmlns:cx8="http://schemas.microsoft.com/office/drawing/2016/5/14/chartex" xmlns:mc="http://schemas.openxmlformats.org/markup-compatibility/2006" xmlns:aink="http://schemas.microsoft.com/office/drawing/2016/ink" xmlns:am3d="http://schemas.microsoft.com/office/drawing/2017/model3d" xmlns:o="urn:schemas-microsoft-com:office:office" xmlns:r="http://schemas.openxmlformats.org/officeDocument/2006/relationships" xmlns:m="http://schemas.openxmlformats.org/officeDocument/2006/math" xmlns:v="urn:schemas-microsoft-com:vml" xmlns:wp14="http://schemas.microsoft.com/office/word/2010/wordprocessingDrawing" xmlns:wp="http://schemas.openxmlformats.org/drawingml/2006/wordprocessingDrawing" xmlns:w10="urn:schemas-microsoft-com:office:word" xmlns:w="http://schemas.openxmlformats.org/wordprocessingml/2006/main" xmlns:w14="http://schemas.microsoft.com/office/word/2010/wordml" xmlns:w15="http://schemas.microsoft.com/office/word/2012/wordml" xmlns:w16cex="http://schemas.microsoft.com/office/word/2018/wordml/cex" xmlns:w16cid="http://schemas.microsoft.com/office/word/2016/wordml/cid" xmlns:w16="http://schemas.microsoft.com/office/word/2018/wordml" xmlns:w16se="http://schemas.microsoft.com/office/word/2015/wordml/symex" xmlns:wpg="http://schemas.microsoft.com/office/word/2010/wordprocessingGroup" xmlns:wpi="http://schemas.microsoft.com/office/word/2010/wordprocessingInk" xmlns:wne="http://schemas.microsoft.com/office/word/2006/wordml" xmlns:wps="http://schemas.microsoft.com/office/word/2010/wordprocessingShape" mc:Ignorable="w14 w15 w16se w16cid w16 w16cex wp14">
+<w:document xmlns:wpc="http://schemas.microsoft.com/office/word/2010/wordprocessingCanvas" xmlns:cx="http://schemas.microsoft.com/office/drawing/2014/chartex" xmlns:cx1="http://schemas.microsoft.com/office/drawing/2015/9/8/chartex" xmlns:cx2="http://schemas.microsoft.com/office/drawing/2015/10/21/chartex" xmlns:cx3="http://schemas.microsoft.com/office/drawing/2016/5/9/chartex" xmlns:cx4="http://schemas.microsoft.com/office/drawing/2016/5/10/chartex" xmlns:cx5="http://schemas.microsoft.com/office/drawing/2016/5/11/chartex" xmlns:cx6="http://schemas.microsoft.com/office/drawing/2016/5/12/chartex" xmlns:cx7="http://schemas.microsoft.com/office/drawing/2016/5/13/chartex" xmlns:cx8="http://schemas.microsoft.com/office/drawing/2016/5/14/chartex" xmlns:mc="http://schemas.openxmlformats.org/markup-compatibility/2006" xmlns:aink="http://schemas.microsoft.com/office/drawing/2016/ink" xmlns:am3d="http://schemas.microsoft.com/office/drawing/2017/model3d" xmlns:o="urn:schemas-microsoft-com:office:office" xmlns:oel="http://schemas.microsoft.com/office/2019/extlst" xmlns:r="http://schemas.openxmlformats.org/officeDocument/2006/relationships" xmlns:m="http://schemas.openxmlformats.org/officeDocument/2006/math" xmlns:v="urn:schemas-microsoft-com:vml" xmlns:wp14="http://schemas.microsoft.com/office/word/2010/wordprocessingDrawing" xmlns:wp="http://schemas.openxmlformats.org/drawingml/2006/wordprocessingDrawing" xmlns:w10="urn:schemas-microsoft-com:office:word" xmlns:w="http://schemas.openxmlformats.org/wordprocessingml/2006/main" xmlns:w14="http://schemas.microsoft.com/office/word/2010/wordml" xmlns:w15="http://schemas.microsoft.com/office/word/2012/wordml" xmlns:w16cex="http://schemas.microsoft.com/office/word/2018/wordml/cex" xmlns:w16cid="http://schemas.microsoft.com/office/word/2016/wordml/cid" xmlns:w16="http://schemas.microsoft.com/office/word/2018/wordml" xmlns:w16sdtdh="http://schemas.microsoft.com/office/word/2020/wordml/sdtdatahash" xmlns:w16se="http://schemas.microsoft.com/office/word/2015/wordml/symex" xmlns:wpg="http://schemas.microsoft.com/office/word/2010/wordprocessingGroup" xmlns:wpi="http://schemas.microsoft.com/office/word/2010/wordprocessingInk" xmlns:wne="http://schemas.microsoft.com/office/word/2006/wordml" xmlns:wps="http://schemas.microsoft.com/office/word/2010/wordprocessingShape" mc:Ignorable="w14 w15 w16se w16cid w16 w16cex w16sdtdh wp14">
   <w:body>
     <w:p>
       <w:pPr>
@@ -11,19 +11,63 @@
       </w:r>
     </w:p>
     <w:p>
-      <w:r>
-        <w:t xml:space="preserve">Read the Cyber Aces module on flow control </w:t>
+      <w:pPr>
+        <w:rPr>
+          <w:color w:val="0563C1" w:themeColor="hyperlink"/>
+          <w:u w:val="single"/>
+        </w:rPr>
+      </w:pPr>
+      <w:r>
+        <w:t>Read the Cyber Aces module</w:t>
+      </w:r>
+      <w:r>
+        <w:t xml:space="preserve">, </w:t>
+      </w:r>
+      <w:r>
+        <w:t>Python - Operators and Flow Control</w:t>
+      </w:r>
+      <w:r>
+        <w:t xml:space="preserve">  </w:t>
       </w:r>
       <w:hyperlink r:id="rId5" w:history="1">
         <w:r>
           <w:rPr>
             <w:rStyle w:val="Hyperlink"/>
           </w:rPr>
-          <w:t>https://tutorials.cyberaces.org/tutorials/view/3-3-2.html</w:t>
+          <w:t>https://assets.contentstack.io/v3/assets/blt36c2e63521272fdc/bltb2db9e5d984b6310/62545aa80609f351d03088f8/CyberAces_Module3-Python_2_Flow.pdf</w:t>
         </w:r>
       </w:hyperlink>
-      <w:r>
-        <w:t xml:space="preserve">, and any sections you need from </w:t>
+    </w:p>
+    <w:p>
+      <w:proofErr w:type="gramStart"/>
+      <w:r>
+        <w:t>Or,</w:t>
+      </w:r>
+      <w:proofErr w:type="gramEnd"/>
+      <w:r>
+        <w:t xml:space="preserve"> watch the YouTube:  </w:t>
+      </w:r>
+      <w:hyperlink r:id="rId6" w:history="1">
+        <w:r>
+          <w:rPr>
+            <w:rStyle w:val="Hyperlink"/>
+          </w:rPr>
+          <w:t>https://youtu.be/C7Uq8oqn_Ns</w:t>
+        </w:r>
+      </w:hyperlink>
+      <w:r>
+        <w:t xml:space="preserve"> </w:t>
+      </w:r>
+    </w:p>
+    <w:p>
+      <w:r>
+        <w:t xml:space="preserve">Also read chapter 2, </w:t>
+      </w:r>
+      <w:r>
+        <w:t>Flow Control,</w:t>
+      </w:r>
+      <w:r>
+        <w:t xml:space="preserve"> from </w:t>
       </w:r>
       <w:r>
         <w:rPr>
@@ -35,16 +79,38 @@
       <w:r>
         <w:t>.</w:t>
       </w:r>
+      <w:r>
+        <w:t xml:space="preserve">  </w:t>
+      </w:r>
+      <w:hyperlink r:id="rId7" w:history="1">
+        <w:r>
+          <w:rPr>
+            <w:rStyle w:val="Hyperlink"/>
+          </w:rPr>
+          <w:t>https://automatetheboringstuff.com/2e/chapter2/</w:t>
+        </w:r>
+      </w:hyperlink>
+      <w:r>
+        <w:t xml:space="preserve"> </w:t>
+      </w:r>
     </w:p>
     <w:p>
-      <w:r>
-        <w:t xml:space="preserve">Modify the script from the review on slide 14 of the </w:t>
-      </w:r>
-      <w:r>
-        <w:t>Cyber Aces module on flow control</w:t>
-      </w:r>
-      <w:r>
-        <w:t xml:space="preserve"> so that it meets these requirements:</w:t>
+      <w:pPr>
+        <w:pStyle w:val="Heading1"/>
+      </w:pPr>
+      <w:r>
+        <w:t>Hand In</w:t>
+      </w:r>
+    </w:p>
+    <w:p>
+      <w:r>
+        <w:t>Modify the script from the review on slide 1</w:t>
+      </w:r>
+      <w:r>
+        <w:t>6</w:t>
+      </w:r>
+      <w:r>
+        <w:t xml:space="preserve"> of the Cyber Aces module on flow control so that it meets these requirements:</w:t>
       </w:r>
     </w:p>
     <w:p>
@@ -105,6 +171,108 @@
       </w:pPr>
       <w:r>
         <w:t>If any other invalid input, print “invalid input”</w:t>
+      </w:r>
+    </w:p>
+    <w:p>
+      <w:r>
+        <w:t>Script from slide 16:</w:t>
+      </w:r>
+    </w:p>
+    <w:p>
+      <w:pPr>
+        <w:rPr>
+          <w:rFonts w:ascii="Courier New" w:hAnsi="Courier New" w:cs="Courier New"/>
+        </w:rPr>
+      </w:pPr>
+      <w:r>
+        <w:rPr>
+          <w:rFonts w:ascii="Courier New" w:hAnsi="Courier New" w:cs="Courier New"/>
+        </w:rPr>
+        <w:t>while True:</w:t>
+      </w:r>
+      <w:r>
+        <w:rPr>
+          <w:rFonts w:ascii="Courier New" w:hAnsi="Courier New" w:cs="Courier New"/>
+        </w:rPr>
+        <w:br/>
+        <w:t xml:space="preserve">    a = </w:t>
+      </w:r>
+      <w:proofErr w:type="gramStart"/>
+      <w:r>
+        <w:rPr>
+          <w:rFonts w:ascii="Courier New" w:hAnsi="Courier New" w:cs="Courier New"/>
+        </w:rPr>
+        <w:t>input(</w:t>
+      </w:r>
+      <w:proofErr w:type="gramEnd"/>
+      <w:r>
+        <w:rPr>
+          <w:rFonts w:ascii="Courier New" w:hAnsi="Courier New" w:cs="Courier New"/>
+        </w:rPr>
+        <w:t>'Do you like Python? y/n ')</w:t>
+      </w:r>
+      <w:r>
+        <w:rPr>
+          <w:rFonts w:ascii="Courier New" w:hAnsi="Courier New" w:cs="Courier New"/>
+        </w:rPr>
+        <w:br/>
+        <w:t xml:space="preserve">    if a == 'y':</w:t>
+      </w:r>
+      <w:r>
+        <w:rPr>
+          <w:rFonts w:ascii="Courier New" w:hAnsi="Courier New" w:cs="Courier New"/>
+        </w:rPr>
+        <w:br/>
+        <w:t xml:space="preserve">        print('Excellent')</w:t>
+      </w:r>
+      <w:r>
+        <w:rPr>
+          <w:rFonts w:ascii="Courier New" w:hAnsi="Courier New" w:cs="Courier New"/>
+        </w:rPr>
+        <w:br/>
+        <w:t xml:space="preserve">        break</w:t>
+      </w:r>
+      <w:r>
+        <w:rPr>
+          <w:rFonts w:ascii="Courier New" w:hAnsi="Courier New" w:cs="Courier New"/>
+        </w:rPr>
+        <w:br/>
+        <w:t xml:space="preserve">    </w:t>
+      </w:r>
+      <w:proofErr w:type="spellStart"/>
+      <w:r>
+        <w:rPr>
+          <w:rFonts w:ascii="Courier New" w:hAnsi="Courier New" w:cs="Courier New"/>
+        </w:rPr>
+        <w:t>elif</w:t>
+      </w:r>
+      <w:proofErr w:type="spellEnd"/>
+      <w:r>
+        <w:rPr>
+          <w:rFonts w:ascii="Courier New" w:hAnsi="Courier New" w:cs="Courier New"/>
+        </w:rPr>
+        <w:t xml:space="preserve"> a == 'n':</w:t>
+      </w:r>
+      <w:r>
+        <w:rPr>
+          <w:rFonts w:ascii="Courier New" w:hAnsi="Courier New" w:cs="Courier New"/>
+        </w:rPr>
+        <w:br/>
+        <w:t xml:space="preserve">        print('Sorry')</w:t>
+      </w:r>
+      <w:r>
+        <w:rPr>
+          <w:rFonts w:ascii="Courier New" w:hAnsi="Courier New" w:cs="Courier New"/>
+        </w:rPr>
+        <w:br/>
+        <w:t xml:space="preserve">        break</w:t>
+      </w:r>
+      <w:r>
+        <w:rPr>
+          <w:rFonts w:ascii="Courier New" w:hAnsi="Courier New" w:cs="Courier New"/>
+        </w:rPr>
+        <w:br/>
+        <w:t xml:space="preserve">    else: print('Invalid input')</w:t>
       </w:r>
     </w:p>
     <w:sectPr>
@@ -118,7 +286,7 @@
 </file>
 
 <file path=word/numbering.xml><?xml version="1.0" encoding="utf-8"?>
-<w:numbering xmlns:wpc="http://schemas.microsoft.com/office/word/2010/wordprocessingCanvas" xmlns:cx="http://schemas.microsoft.com/office/drawing/2014/chartex" xmlns:cx1="http://schemas.microsoft.com/office/drawing/2015/9/8/chartex" xmlns:cx2="http://schemas.microsoft.com/office/drawing/2015/10/21/chartex" xmlns:cx3="http://schemas.microsoft.com/office/drawing/2016/5/9/chartex" xmlns:cx4="http://schemas.microsoft.com/office/drawing/2016/5/10/chartex" xmlns:cx5="http://schemas.microsoft.com/office/drawing/2016/5/11/chartex" xmlns:cx6="http://schemas.microsoft.com/office/drawing/2016/5/12/chartex" xmlns:cx7="http://schemas.microsoft.com/office/drawing/2016/5/13/chartex" xmlns:cx8="http://schemas.microsoft.com/office/drawing/2016/5/14/chartex" xmlns:mc="http://schemas.openxmlformats.org/markup-compatibility/2006" xmlns:aink="http://schemas.microsoft.com/office/drawing/2016/ink" xmlns:am3d="http://schemas.microsoft.com/office/drawing/2017/model3d" xmlns:o="urn:schemas-microsoft-com:office:office" xmlns:r="http://schemas.openxmlformats.org/officeDocument/2006/relationships" xmlns:m="http://schemas.openxmlformats.org/officeDocument/2006/math" xmlns:v="urn:schemas-microsoft-com:vml" xmlns:wp14="http://schemas.microsoft.com/office/word/2010/wordprocessingDrawing" xmlns:wp="http://schemas.openxmlformats.org/drawingml/2006/wordprocessingDrawing" xmlns:w10="urn:schemas-microsoft-com:office:word" xmlns:w="http://schemas.openxmlformats.org/wordprocessingml/2006/main" xmlns:w14="http://schemas.microsoft.com/office/word/2010/wordml" xmlns:w15="http://schemas.microsoft.com/office/word/2012/wordml" xmlns:w16cex="http://schemas.microsoft.com/office/word/2018/wordml/cex" xmlns:w16cid="http://schemas.microsoft.com/office/word/2016/wordml/cid" xmlns:w16="http://schemas.microsoft.com/office/word/2018/wordml" xmlns:w16se="http://schemas.microsoft.com/office/word/2015/wordml/symex" xmlns:wpg="http://schemas.microsoft.com/office/word/2010/wordprocessingGroup" xmlns:wpi="http://schemas.microsoft.com/office/word/2010/wordprocessingInk" xmlns:wne="http://schemas.microsoft.com/office/word/2006/wordml" xmlns:wps="http://schemas.microsoft.com/office/word/2010/wordprocessingShape" mc:Ignorable="w14 w15 w16se w16cid w16 w16cex wp14">
+<w:numbering xmlns:wpc="http://schemas.microsoft.com/office/word/2010/wordprocessingCanvas" xmlns:cx="http://schemas.microsoft.com/office/drawing/2014/chartex" xmlns:cx1="http://schemas.microsoft.com/office/drawing/2015/9/8/chartex" xmlns:cx2="http://schemas.microsoft.com/office/drawing/2015/10/21/chartex" xmlns:cx3="http://schemas.microsoft.com/office/drawing/2016/5/9/chartex" xmlns:cx4="http://schemas.microsoft.com/office/drawing/2016/5/10/chartex" xmlns:cx5="http://schemas.microsoft.com/office/drawing/2016/5/11/chartex" xmlns:cx6="http://schemas.microsoft.com/office/drawing/2016/5/12/chartex" xmlns:cx7="http://schemas.microsoft.com/office/drawing/2016/5/13/chartex" xmlns:cx8="http://schemas.microsoft.com/office/drawing/2016/5/14/chartex" xmlns:mc="http://schemas.openxmlformats.org/markup-compatibility/2006" xmlns:aink="http://schemas.microsoft.com/office/drawing/2016/ink" xmlns:am3d="http://schemas.microsoft.com/office/drawing/2017/model3d" xmlns:o="urn:schemas-microsoft-com:office:office" xmlns:oel="http://schemas.microsoft.com/office/2019/extlst" xmlns:r="http://schemas.openxmlformats.org/officeDocument/2006/relationships" xmlns:m="http://schemas.openxmlformats.org/officeDocument/2006/math" xmlns:v="urn:schemas-microsoft-com:vml" xmlns:wp14="http://schemas.microsoft.com/office/word/2010/wordprocessingDrawing" xmlns:wp="http://schemas.openxmlformats.org/drawingml/2006/wordprocessingDrawing" xmlns:w10="urn:schemas-microsoft-com:office:word" xmlns:w="http://schemas.openxmlformats.org/wordprocessingml/2006/main" xmlns:w14="http://schemas.microsoft.com/office/word/2010/wordml" xmlns:w15="http://schemas.microsoft.com/office/word/2012/wordml" xmlns:w16cex="http://schemas.microsoft.com/office/word/2018/wordml/cex" xmlns:w16cid="http://schemas.microsoft.com/office/word/2016/wordml/cid" xmlns:w16="http://schemas.microsoft.com/office/word/2018/wordml" xmlns:w16sdtdh="http://schemas.microsoft.com/office/word/2020/wordml/sdtdatahash" xmlns:w16se="http://schemas.microsoft.com/office/word/2015/wordml/symex" xmlns:wpg="http://schemas.microsoft.com/office/word/2010/wordprocessingGroup" xmlns:wpi="http://schemas.microsoft.com/office/word/2010/wordprocessingInk" xmlns:wne="http://schemas.microsoft.com/office/word/2006/wordml" xmlns:wps="http://schemas.microsoft.com/office/word/2010/wordprocessingShape" mc:Ignorable="w14 w15 w16se w16cid w16 w16cex w16sdtdh wp14">
   <w:abstractNum w:abstractNumId="0" w15:restartNumberingAfterBreak="0">
     <w:nsid w:val="62441F0B"/>
     <w:multiLevelType w:val="hybridMultilevel"/>
@@ -208,14 +376,14 @@
       </w:pPr>
     </w:lvl>
   </w:abstractNum>
-  <w:num w:numId="1">
+  <w:num w:numId="1" w16cid:durableId="1157695129">
     <w:abstractNumId w:val="0"/>
   </w:num>
 </w:numbering>
 </file>
 
 <file path=word/styles.xml><?xml version="1.0" encoding="utf-8"?>
-<w:styles xmlns:mc="http://schemas.openxmlformats.org/markup-compatibility/2006" xmlns:r="http://schemas.openxmlformats.org/officeDocument/2006/relationships" xmlns:w="http://schemas.openxmlformats.org/wordprocessingml/2006/main" xmlns:w14="http://schemas.microsoft.com/office/word/2010/wordml" xmlns:w15="http://schemas.microsoft.com/office/word/2012/wordml" xmlns:w16cex="http://schemas.microsoft.com/office/word/2018/wordml/cex" xmlns:w16cid="http://schemas.microsoft.com/office/word/2016/wordml/cid" xmlns:w16="http://schemas.microsoft.com/office/word/2018/wordml" xmlns:w16se="http://schemas.microsoft.com/office/word/2015/wordml/symex" mc:Ignorable="w14 w15 w16se w16cid w16 w16cex">
+<w:styles xmlns:mc="http://schemas.openxmlformats.org/markup-compatibility/2006" xmlns:r="http://schemas.openxmlformats.org/officeDocument/2006/relationships" xmlns:w="http://schemas.openxmlformats.org/wordprocessingml/2006/main" xmlns:w14="http://schemas.microsoft.com/office/word/2010/wordml" xmlns:w15="http://schemas.microsoft.com/office/word/2012/wordml" xmlns:w16cex="http://schemas.microsoft.com/office/word/2018/wordml/cex" xmlns:w16cid="http://schemas.microsoft.com/office/word/2016/wordml/cid" xmlns:w16="http://schemas.microsoft.com/office/word/2018/wordml" xmlns:w16sdtdh="http://schemas.microsoft.com/office/word/2020/wordml/sdtdatahash" xmlns:w16se="http://schemas.microsoft.com/office/word/2015/wordml/symex" mc:Ignorable="w14 w15 w16se w16cid w16 w16cex w16sdtdh">
   <w:docDefaults>
     <w:rPrDefault>
       <w:rPr>
@@ -613,6 +781,49 @@
     <w:name w:val="Normal"/>
     <w:qFormat/>
   </w:style>
+  <w:style w:type="paragraph" w:styleId="Heading1">
+    <w:name w:val="heading 1"/>
+    <w:basedOn w:val="Normal"/>
+    <w:next w:val="Normal"/>
+    <w:link w:val="Heading1Char"/>
+    <w:uiPriority w:val="9"/>
+    <w:qFormat/>
+    <w:rsid w:val="0062309B"/>
+    <w:pPr>
+      <w:keepNext/>
+      <w:keepLines/>
+      <w:spacing w:before="240" w:after="0"/>
+      <w:outlineLvl w:val="0"/>
+    </w:pPr>
+    <w:rPr>
+      <w:rFonts w:asciiTheme="majorHAnsi" w:eastAsiaTheme="majorEastAsia" w:hAnsiTheme="majorHAnsi" w:cstheme="majorBidi"/>
+      <w:color w:val="2F5496" w:themeColor="accent1" w:themeShade="BF"/>
+      <w:sz w:val="32"/>
+      <w:szCs w:val="32"/>
+    </w:rPr>
+  </w:style>
+  <w:style w:type="paragraph" w:styleId="Heading2">
+    <w:name w:val="heading 2"/>
+    <w:basedOn w:val="Normal"/>
+    <w:next w:val="Normal"/>
+    <w:link w:val="Heading2Char"/>
+    <w:uiPriority w:val="9"/>
+    <w:unhideWhenUsed/>
+    <w:qFormat/>
+    <w:rsid w:val="0062309B"/>
+    <w:pPr>
+      <w:keepNext/>
+      <w:keepLines/>
+      <w:spacing w:before="40" w:after="0"/>
+      <w:outlineLvl w:val="1"/>
+    </w:pPr>
+    <w:rPr>
+      <w:rFonts w:asciiTheme="majorHAnsi" w:eastAsiaTheme="majorEastAsia" w:hAnsiTheme="majorHAnsi" w:cstheme="majorBidi"/>
+      <w:color w:val="2F5496" w:themeColor="accent1" w:themeShade="BF"/>
+      <w:sz w:val="26"/>
+      <w:szCs w:val="26"/>
+    </w:rPr>
+  </w:style>
   <w:style w:type="character" w:default="1" w:styleId="DefaultParagraphFont">
     <w:name w:val="Default Paragraph Font"/>
     <w:uiPriority w:val="1"/>
@@ -707,6 +918,44 @@
       <w:ind w:left="720"/>
       <w:contextualSpacing/>
     </w:pPr>
+  </w:style>
+  <w:style w:type="character" w:styleId="FollowedHyperlink">
+    <w:name w:val="FollowedHyperlink"/>
+    <w:basedOn w:val="DefaultParagraphFont"/>
+    <w:uiPriority w:val="99"/>
+    <w:semiHidden/>
+    <w:unhideWhenUsed/>
+    <w:rsid w:val="0034668E"/>
+    <w:rPr>
+      <w:color w:val="954F72" w:themeColor="followedHyperlink"/>
+      <w:u w:val="single"/>
+    </w:rPr>
+  </w:style>
+  <w:style w:type="character" w:customStyle="1" w:styleId="Heading2Char">
+    <w:name w:val="Heading 2 Char"/>
+    <w:basedOn w:val="DefaultParagraphFont"/>
+    <w:link w:val="Heading2"/>
+    <w:uiPriority w:val="9"/>
+    <w:rsid w:val="0062309B"/>
+    <w:rPr>
+      <w:rFonts w:asciiTheme="majorHAnsi" w:eastAsiaTheme="majorEastAsia" w:hAnsiTheme="majorHAnsi" w:cstheme="majorBidi"/>
+      <w:color w:val="2F5496" w:themeColor="accent1" w:themeShade="BF"/>
+      <w:sz w:val="26"/>
+      <w:szCs w:val="26"/>
+    </w:rPr>
+  </w:style>
+  <w:style w:type="character" w:customStyle="1" w:styleId="Heading1Char">
+    <w:name w:val="Heading 1 Char"/>
+    <w:basedOn w:val="DefaultParagraphFont"/>
+    <w:link w:val="Heading1"/>
+    <w:uiPriority w:val="9"/>
+    <w:rsid w:val="0062309B"/>
+    <w:rPr>
+      <w:rFonts w:asciiTheme="majorHAnsi" w:eastAsiaTheme="majorEastAsia" w:hAnsiTheme="majorHAnsi" w:cstheme="majorBidi"/>
+      <w:color w:val="2F5496" w:themeColor="accent1" w:themeShade="BF"/>
+      <w:sz w:val="32"/>
+      <w:szCs w:val="32"/>
+    </w:rPr>
   </w:style>
 </w:styles>
 </file>
